--- a/Отчет EcoLab3.docx
+++ b/Отчет EcoLab3.docx
@@ -54,7 +54,7 @@
         <w:rPr>
           <w:rtl w:val="0"/>
         </w:rPr>
-        <w:t xml:space="preserve">Ключевое требование для получения максимальной оценки — реализация и демонстрация схемы подключения «Многие-ко-Многим» (Many-to-Many), при которой несколько клиентов (приемников) могут быть подписаны на события одного компонента, и одновременно один клиент может обрабатывать события от нескольких экземпляров компонентов.</w:t>
+        <w:t xml:space="preserve">Ключевое требование для получения максимальной оценки - реализация и демонстрация схемы подключения «Многие-ко-Многим» (Many-to-Many).</w:t>
       </w:r>
     </w:p>
     <w:p>
@@ -461,246 +461,7 @@
         <w:rPr>
           <w:rtl w:val="0"/>
         </w:rPr>
-        <w:t xml:space="preserve">В алгоритм GnomeSort внедрены вызовы вспомогательных функций Fire_..., которые итерируют по всем подключенным приемникам и вызывают соответствующие методы.</w:t>
-      </w:r>
-    </w:p>
-    <w:p>
-      <w:pPr>
-        <w:rPr/>
-      </w:pPr>
-      <w:r>
-        <w:rPr>
-          <w:rtl w:val="0"/>
-        </w:rPr>
-      </w:r>
-    </w:p>
-    <w:p>
-      <w:pPr>
-        <w:rPr/>
-      </w:pPr>
-      <w:r>
-        <w:rPr>
-          <w:rtl w:val="0"/>
-        </w:rPr>
-        <w:t xml:space="preserve">Пример логики отправки события OnSortSwap:</w:t>
-      </w:r>
-    </w:p>
-    <w:p>
-      <w:pPr>
-        <w:rPr/>
-      </w:pPr>
-      <w:r>
-        <w:rPr>
-          <w:rtl w:val="0"/>
-        </w:rPr>
-      </w:r>
-    </w:p>
-    <w:p>
-      <w:pPr>
-        <w:rPr/>
-      </w:pPr>
-      <w:r>
-        <w:rPr>
-          <w:rtl w:val="0"/>
-        </w:rPr>
-        <w:t xml:space="preserve">void CEcoLab1_Fire_OnSortSwap(CEcoLab1* me, uint32_t indexA, uint32_t indexB) {</w:t>
-      </w:r>
-    </w:p>
-    <w:p>
-      <w:pPr>
-        <w:rPr/>
-      </w:pPr>
-      <w:r>
-        <w:rPr>
-          <w:rtl w:val="0"/>
-        </w:rPr>
-        <w:t xml:space="preserve">    IEcoEnumConnections* pEnum = 0;</w:t>
-      </w:r>
-    </w:p>
-    <w:p>
-      <w:pPr>
-        <w:rPr/>
-      </w:pPr>
-      <w:r>
-        <w:rPr>
-          <w:rtl w:val="0"/>
-        </w:rPr>
-        <w:t xml:space="preserve">    IEcoLab1Events* pIEvents = 0;</w:t>
-      </w:r>
-    </w:p>
-    <w:p>
-      <w:pPr>
-        <w:rPr/>
-      </w:pPr>
-      <w:r>
-        <w:rPr>
-          <w:rtl w:val="0"/>
-        </w:rPr>
-        <w:t xml:space="preserve">    EcoConnectionData cd;</w:t>
-      </w:r>
-    </w:p>
-    <w:p>
-      <w:pPr>
-        <w:rPr/>
-      </w:pPr>
-      <w:r>
-        <w:rPr>
-          <w:rtl w:val="0"/>
-        </w:rPr>
-      </w:r>
-    </w:p>
-    <w:p>
-      <w:pPr>
-        <w:rPr/>
-      </w:pPr>
-      <w:r>
-        <w:rPr>
-          <w:rtl w:val="0"/>
-        </w:rPr>
-        <w:t xml:space="preserve">    /* Получение перечислителя подключений */</w:t>
-      </w:r>
-    </w:p>
-    <w:p>
-      <w:pPr>
-        <w:rPr/>
-      </w:pPr>
-      <w:r>
-        <w:rPr>
-          <w:rtl w:val="0"/>
-        </w:rPr>
-        <w:t xml:space="preserve">    if (me-&gt;m_pISinkCP-&gt;m_pVTblICP-&gt;EnumConnections(..., &amp;pEnum) == 0) {</w:t>
-      </w:r>
-    </w:p>
-    <w:p>
-      <w:pPr>
-        <w:rPr/>
-      </w:pPr>
-      <w:r>
-        <w:rPr>
-          <w:rtl w:val="0"/>
-        </w:rPr>
-        <w:t xml:space="preserve">        while (pEnum-&gt;pVTbl-&gt;Next(pEnum, 1, &amp;cd, 0) == 0) {</w:t>
-      </w:r>
-    </w:p>
-    <w:p>
-      <w:pPr>
-        <w:rPr/>
-      </w:pPr>
-      <w:r>
-        <w:rPr>
-          <w:rtl w:val="0"/>
-        </w:rPr>
-        <w:t xml:space="preserve">            /* Запрос интерфейса событий у клиента */</w:t>
-      </w:r>
-    </w:p>
-    <w:p>
-      <w:pPr>
-        <w:rPr/>
-      </w:pPr>
-      <w:r>
-        <w:rPr>
-          <w:rtl w:val="0"/>
-        </w:rPr>
-        <w:t xml:space="preserve">            if (cd.pUnk-&gt;pVTbl-&gt;QueryInterface(cd.pUnk, &amp;IID_IEcoLab1Events, (void**)&amp;pIEvents) == 0) {</w:t>
-      </w:r>
-    </w:p>
-    <w:p>
-      <w:pPr>
-        <w:rPr/>
-      </w:pPr>
-      <w:r>
-        <w:rPr>
-          <w:rtl w:val="0"/>
-        </w:rPr>
-        <w:t xml:space="preserve">                /* Вызов метода клиента */</w:t>
-      </w:r>
-    </w:p>
-    <w:p>
-      <w:pPr>
-        <w:rPr/>
-      </w:pPr>
-      <w:r>
-        <w:rPr>
-          <w:rtl w:val="0"/>
-        </w:rPr>
-        <w:t xml:space="preserve">                pIEvents-&gt;pVTbl-&gt;OnSortSwap(pIEvents, me, indexA, indexB);</w:t>
-      </w:r>
-    </w:p>
-    <w:p>
-      <w:pPr>
-        <w:rPr/>
-      </w:pPr>
-      <w:r>
-        <w:rPr>
-          <w:rtl w:val="0"/>
-        </w:rPr>
-        <w:t xml:space="preserve">                pIEvents-&gt;pVTbl-&gt;Release(pIEvents);</w:t>
-      </w:r>
-    </w:p>
-    <w:p>
-      <w:pPr>
-        <w:rPr/>
-      </w:pPr>
-      <w:r>
-        <w:rPr>
-          <w:rtl w:val="0"/>
-        </w:rPr>
-        <w:t xml:space="preserve">            }</w:t>
-      </w:r>
-    </w:p>
-    <w:p>
-      <w:pPr>
-        <w:rPr/>
-      </w:pPr>
-      <w:r>
-        <w:rPr>
-          <w:rtl w:val="0"/>
-        </w:rPr>
-        <w:t xml:space="preserve">            cd.pUnk-&gt;pVTbl-&gt;Release(cd.pUnk);</w:t>
-      </w:r>
-    </w:p>
-    <w:p>
-      <w:pPr>
-        <w:rPr/>
-      </w:pPr>
-      <w:r>
-        <w:rPr>
-          <w:rtl w:val="0"/>
-        </w:rPr>
-        <w:t xml:space="preserve">        }</w:t>
-      </w:r>
-    </w:p>
-    <w:p>
-      <w:pPr>
-        <w:rPr/>
-      </w:pPr>
-      <w:r>
-        <w:rPr>
-          <w:rtl w:val="0"/>
-        </w:rPr>
-        <w:t xml:space="preserve">        pEnum-&gt;pVTbl-&gt;Release(pEnum);</w:t>
-      </w:r>
-    </w:p>
-    <w:p>
-      <w:pPr>
-        <w:rPr/>
-      </w:pPr>
-      <w:r>
-        <w:rPr>
-          <w:rtl w:val="0"/>
-        </w:rPr>
-        <w:t xml:space="preserve">    }</w:t>
-      </w:r>
-    </w:p>
-    <w:p>
-      <w:pPr>
-        <w:rPr/>
-      </w:pPr>
-      <w:r>
-        <w:rPr>
-          <w:rtl w:val="0"/>
-        </w:rPr>
-        <w:t xml:space="preserve">}</w:t>
+        <w:t xml:space="preserve">В алгоритм GnomeSort внедрены вызовы вспомогательных функций Fire, которые итерируют по всем подключенным приемникам и вызывают соответствующие методы.</w:t>
       </w:r>
     </w:p>
     <w:p>
@@ -745,7 +506,7 @@
         <w:rPr>
           <w:rtl w:val="0"/>
         </w:rPr>
-        <w:t xml:space="preserve">Хранит имя (m_Name) для идентификации в логах (например, "Sink_1", "Sink_2");</w:t>
+        <w:t xml:space="preserve">Хранит имя (m_Name) для идентификации в логах (например: Sink_1, Sink_2);</w:t>
       </w:r>
     </w:p>
     <w:p>
@@ -788,7 +549,7 @@
         <w:rPr>
           <w:rtl w:val="0"/>
         </w:rPr>
-        <w:t xml:space="preserve">Для подтверждения работоспособности и выполнения критериев на оценку 10 баллов был разработан Unit-тест test_connection_points_events, реализующий следующую логику:</w:t>
+        <w:t xml:space="preserve">Для подтверждения работоспособности был разработан Unittest test_connection_points_events, со следующей логикой:</w:t>
       </w:r>
     </w:p>
     <w:p>
@@ -805,7 +566,7 @@
         <w:rPr>
           <w:rtl w:val="0"/>
         </w:rPr>
-        <w:t xml:space="preserve">Создание источников - создаются два независимых экземпляра компонента CEcoLab1 (компонент 1 и компонент 2).</w:t>
+        <w:t xml:space="preserve">Создание источников - создаются два независимых экземпляра компонента CEcoLab1 (компонент 1 и компонент 2);</w:t>
       </w:r>
     </w:p>
     <w:p>
@@ -822,7 +583,7 @@
         <w:rPr>
           <w:rtl w:val="0"/>
         </w:rPr>
-        <w:t xml:space="preserve">Создание приемников - создаются два независимых приемника CEcoLab1Sink (Sink 1 и Sink 2).</w:t>
+        <w:t xml:space="preserve">Создание приемников - создаются два независимых приемника CEcoLab1Sink (Sink 1 и Sink 2);</w:t>
       </w:r>
     </w:p>
     <w:p>
@@ -1018,7 +779,7 @@
         <w:rPr>
           <w:rtl w:val="0"/>
         </w:rPr>
-        <w:t xml:space="preserve">Это подтверждает, что Sink 1 корректно обрабатывает события от разных источников независимо.</w:t>
+        <w:t xml:space="preserve">Это подтверждает, что Sink 1 корректно обрабатывает события от разных источников независимо</w:t>
       </w:r>
     </w:p>
     <w:p>
@@ -1108,18 +869,18 @@
         <w:rPr>
           <w:rtl w:val="0"/>
         </w:rPr>
-        <w:t xml:space="preserve">В ходе лабораторной работы был успешно модифицирован компонент CEcoLab1. Внедрение интерфейса IEcoConnectionPointContainer и сопутствующих объектов обеспечило поддержку стандартной для EcoSystem/COM архитектуры событий.</w:t>
-      </w:r>
-    </w:p>
-    <w:p>
-      <w:pPr>
-        <w:rPr/>
-      </w:pPr>
-      <w:r>
-        <w:rPr>
-          <w:rtl w:val="0"/>
-        </w:rPr>
-        <w:t xml:space="preserve">Реализованная схема «Многие-ко-Многим» продемонстрировала гибкость архитектуры:</w:t>
+        <w:t xml:space="preserve">В ходе лабораторной работы был успешно модифицирован компонент CEcoLab1. Внедрение интерфейса IEcoConnectionPointContainer и объектов обеспечило поддержку стандартной для EcoOs архитектуры событий.</w:t>
+      </w:r>
+    </w:p>
+    <w:p>
+      <w:pPr>
+        <w:rPr/>
+      </w:pPr>
+      <w:r>
+        <w:rPr>
+          <w:rtl w:val="0"/>
+        </w:rPr>
+        <w:t xml:space="preserve">Реализованная схема Many-to-Many продемонстрировала гибкость архитектуры:</w:t>
       </w:r>
     </w:p>
     <w:p>
@@ -1136,7 +897,7 @@
         <w:rPr>
           <w:rtl w:val="0"/>
         </w:rPr>
-        <w:t xml:space="preserve">Компонент не знает заранее, сколько у него подписчиков (используется перечисление EnumConnections)</w:t>
+        <w:t xml:space="preserve">Компонент не знает заранее, сколько у него подписчиков (используется перечисление EnumConnections);</w:t>
       </w:r>
     </w:p>
     <w:p>
